--- a/draft/Сайт контент.docx
+++ b/draft/Сайт контент.docx
@@ -3,22 +3,68 @@
 <w:document xmlns:wpc="http://schemas.microsoft.com/office/word/2010/wordprocessingCanvas" xmlns:mc="http://schemas.openxmlformats.org/markup-compatibility/2006" xmlns:o="urn:schemas-microsoft-com:office:office" xmlns:r="http://schemas.openxmlformats.org/officeDocument/2006/relationships" xmlns:m="http://schemas.openxmlformats.org/officeDocument/2006/math" xmlns:v="urn:schemas-microsoft-com:vml" xmlns:wp14="http://schemas.microsoft.com/office/word/2010/wordprocessingDrawing" xmlns:wp="http://schemas.openxmlformats.org/drawingml/2006/wordprocessingDrawing" xmlns:w10="urn:schemas-microsoft-com:office:word" xmlns:w="http://schemas.openxmlformats.org/wordprocessingml/2006/main" xmlns:w14="http://schemas.microsoft.com/office/word/2010/wordml" xmlns:wpg="http://schemas.microsoft.com/office/word/2010/wordprocessingGroup" xmlns:wpi="http://schemas.microsoft.com/office/word/2010/wordprocessingInk" xmlns:wne="http://schemas.microsoft.com/office/word/2006/wordml" xmlns:wps="http://schemas.microsoft.com/office/word/2010/wordprocessingShape" mc:Ignorable="w14 wp14">
   <w:body>
     <w:p>
-      <w:pPr>
+      <w:r>
+        <w:t>Логотип, надпись «</w:t>
+      </w:r>
+      <w:r>
         <w:rPr>
           <w:lang w:val="en-US"/>
         </w:rPr>
-      </w:pPr>
-      <w:r>
-        <w:t>Логотип, надпись «</w:t>
+        <w:t>GET</w:t>
+      </w:r>
+      <w:r>
+        <w:t xml:space="preserve"> </w:t>
       </w:r>
       <w:r>
         <w:rPr>
           <w:lang w:val="en-US"/>
         </w:rPr>
-        <w:t>GET</w:t>
-      </w:r>
-      <w:r>
-        <w:t xml:space="preserve"> </w:t>
+        <w:t>UBER</w:t>
+      </w:r>
+      <w:r>
+        <w:t>»</w:t>
+      </w:r>
+      <w:r>
+        <w:t xml:space="preserve">                                             Тел</w:t>
+      </w:r>
+      <w:r>
+        <w:t xml:space="preserve"> +380 96</w:t>
+      </w:r>
+      <w:r>
+        <w:t> </w:t>
+      </w:r>
+      <w:r>
+        <w:t>999 54 78</w:t>
+      </w:r>
+      <w:r>
+        <w:t xml:space="preserve"> (</w:t>
+      </w:r>
+      <w:proofErr w:type="spellStart"/>
+      <w:r>
+        <w:t>вотсап</w:t>
+      </w:r>
+      <w:proofErr w:type="spellEnd"/>
+      <w:r>
+        <w:t xml:space="preserve">, </w:t>
+      </w:r>
+      <w:proofErr w:type="spellStart"/>
+      <w:r>
+        <w:t>вайбер</w:t>
+      </w:r>
+      <w:proofErr w:type="spellEnd"/>
+      <w:r>
+        <w:t>, телега)</w:t>
+      </w:r>
+    </w:p>
+    <w:p>
+      <w:r>
+        <w:t xml:space="preserve">                                                </w:t>
+      </w:r>
+    </w:p>
+    <w:p/>
+    <w:p>
+      <w:r>
+        <w:t xml:space="preserve">Почему </w:t>
       </w:r>
       <w:r>
         <w:rPr>
@@ -27,64 +73,7 @@
         <w:t>UBER</w:t>
       </w:r>
       <w:r>
-        <w:t>»</w:t>
-      </w:r>
-      <w:r>
-        <w:t xml:space="preserve">                                             Тел</w:t>
-      </w:r>
-      <w:r>
-        <w:t xml:space="preserve"> +380 96</w:t>
-      </w:r>
-      <w:r>
-        <w:t> </w:t>
-      </w:r>
-      <w:r>
-        <w:t>999 54 78</w:t>
-      </w:r>
-      <w:r>
-        <w:t xml:space="preserve"> (</w:t>
-      </w:r>
-      <w:proofErr w:type="spellStart"/>
-      <w:r>
-        <w:t>вотсап</w:t>
-      </w:r>
-      <w:proofErr w:type="spellEnd"/>
-      <w:r>
-        <w:t xml:space="preserve">, </w:t>
-      </w:r>
-      <w:proofErr w:type="spellStart"/>
-      <w:r>
-        <w:t>вайбер</w:t>
-      </w:r>
-      <w:proofErr w:type="spellEnd"/>
-      <w:r>
-        <w:t>, телега)</w:t>
-      </w:r>
-    </w:p>
-    <w:p>
-      <w:r>
-        <w:t xml:space="preserve">                                                </w:t>
-      </w:r>
-    </w:p>
-    <w:p/>
-    <w:p>
-      <w:r>
-        <w:t xml:space="preserve">Почему </w:t>
-      </w:r>
-      <w:r>
-        <w:rPr>
-          <w:lang w:val="en-US"/>
-        </w:rPr>
-        <w:t>UBER</w:t>
-      </w:r>
-      <w:r>
-        <w:t xml:space="preserve">   </w:t>
-      </w:r>
-      <w:r>
-        <w:t xml:space="preserve"> </w:t>
-      </w:r>
-      <w:r>
-        <w:t>Требования к водителям    Требования к авто</w:t>
+        <w:t xml:space="preserve">    Требования к водителям    Требования к авто</w:t>
       </w:r>
       <w:proofErr w:type="gramStart"/>
       <w:r>
@@ -820,7 +809,6 @@
         <w:rPr>
           <w:sz w:val="24"/>
           <w:szCs w:val="24"/>
-          <w:lang w:val="en-US"/>
         </w:rPr>
       </w:pPr>
     </w:p>
@@ -831,7 +819,6 @@
         <w:rPr>
           <w:sz w:val="24"/>
           <w:szCs w:val="24"/>
-          <w:lang w:val="en-US"/>
         </w:rPr>
       </w:pPr>
     </w:p>
@@ -842,7 +829,6 @@
         <w:rPr>
           <w:sz w:val="24"/>
           <w:szCs w:val="24"/>
-          <w:lang w:val="en-US"/>
         </w:rPr>
       </w:pPr>
     </w:p>
@@ -887,9 +873,6 @@
       <w:pPr>
         <w:pStyle w:val="a4"/>
         <w:ind w:left="1080"/>
-        <w:rPr>
-          <w:lang w:val="en-US"/>
-        </w:rPr>
       </w:pPr>
       <w:hyperlink r:id="rId7" w:history="1">
         <w:r>
@@ -897,7 +880,84 @@
             <w:rStyle w:val="a9"/>
             <w:lang w:val="en-US"/>
           </w:rPr>
-          <w:t>https://www.uber.com/ukraine/fishka/</w:t>
+          <w:t>https</w:t>
+        </w:r>
+        <w:r>
+          <w:rPr>
+            <w:rStyle w:val="a9"/>
+          </w:rPr>
+          <w:t>://</w:t>
+        </w:r>
+        <w:r>
+          <w:rPr>
+            <w:rStyle w:val="a9"/>
+            <w:lang w:val="en-US"/>
+          </w:rPr>
+          <w:t>www</w:t>
+        </w:r>
+        <w:r>
+          <w:rPr>
+            <w:rStyle w:val="a9"/>
+          </w:rPr>
+          <w:t>.</w:t>
+        </w:r>
+        <w:proofErr w:type="spellStart"/>
+        <w:r>
+          <w:rPr>
+            <w:rStyle w:val="a9"/>
+            <w:lang w:val="en-US"/>
+          </w:rPr>
+          <w:t>uber</w:t>
+        </w:r>
+        <w:proofErr w:type="spellEnd"/>
+        <w:r>
+          <w:rPr>
+            <w:rStyle w:val="a9"/>
+          </w:rPr>
+          <w:t>.</w:t>
+        </w:r>
+        <w:r>
+          <w:rPr>
+            <w:rStyle w:val="a9"/>
+            <w:lang w:val="en-US"/>
+          </w:rPr>
+          <w:t>com</w:t>
+        </w:r>
+        <w:r>
+          <w:rPr>
+            <w:rStyle w:val="a9"/>
+          </w:rPr>
+          <w:t>/</w:t>
+        </w:r>
+        <w:proofErr w:type="spellStart"/>
+        <w:r>
+          <w:rPr>
+            <w:rStyle w:val="a9"/>
+            <w:lang w:val="en-US"/>
+          </w:rPr>
+          <w:t>ukraine</w:t>
+        </w:r>
+        <w:proofErr w:type="spellEnd"/>
+        <w:r>
+          <w:rPr>
+            <w:rStyle w:val="a9"/>
+          </w:rPr>
+          <w:t>/</w:t>
+        </w:r>
+        <w:proofErr w:type="spellStart"/>
+        <w:r>
+          <w:rPr>
+            <w:rStyle w:val="a9"/>
+            <w:lang w:val="en-US"/>
+          </w:rPr>
+          <w:t>fishka</w:t>
+        </w:r>
+        <w:proofErr w:type="spellEnd"/>
+        <w:r>
+          <w:rPr>
+            <w:rStyle w:val="a9"/>
+          </w:rPr>
+          <w:t>/</w:t>
         </w:r>
       </w:hyperlink>
     </w:p>
@@ -908,9 +968,6 @@
           <w:bottom w:val="single" w:sz="12" w:space="1" w:color="auto"/>
         </w:pBdr>
         <w:ind w:left="1080"/>
-        <w:rPr>
-          <w:lang w:val="en-US"/>
-        </w:rPr>
       </w:pPr>
     </w:p>
     <w:p>
@@ -920,7 +977,6 @@
         <w:rPr>
           <w:sz w:val="24"/>
           <w:szCs w:val="24"/>
-          <w:lang w:val="en-US"/>
         </w:rPr>
       </w:pPr>
     </w:p>
@@ -931,7 +987,6 @@
         <w:rPr>
           <w:sz w:val="24"/>
           <w:szCs w:val="24"/>
-          <w:lang w:val="en-US"/>
         </w:rPr>
       </w:pPr>
     </w:p>
@@ -1841,7 +1896,19 @@
           <w:szCs w:val="48"/>
           <w:lang w:eastAsia="ru-RU"/>
         </w:rPr>
-        <w:t>Подходите по условиям?</w:t>
+        <w:t xml:space="preserve">Подходите по </w:t>
+      </w:r>
+      <w:bookmarkStart w:id="0" w:name="_GoBack"/>
+      <w:bookmarkEnd w:id="0"/>
+      <w:r>
+        <w:rPr>
+          <w:rFonts w:ascii="Jura" w:eastAsia="Times New Roman" w:hAnsi="Jura" w:cs="Times New Roman"/>
+          <w:color w:val="111111"/>
+          <w:sz w:val="48"/>
+          <w:szCs w:val="48"/>
+          <w:lang w:eastAsia="ru-RU"/>
+        </w:rPr>
+        <w:t>условиям?</w:t>
       </w:r>
     </w:p>
     <w:p>
@@ -2016,7 +2083,6 @@
           <w:lang w:eastAsia="ru-RU"/>
         </w:rPr>
       </w:pPr>
-      <w:bookmarkStart w:id="0" w:name="_GoBack"/>
       <w:r>
         <w:rPr>
           <w:rFonts w:eastAsia="Times New Roman" w:cs="Times New Roman"/>
@@ -2029,7 +2095,6 @@
         <w:t>Поля в форме – те же</w:t>
       </w:r>
     </w:p>
-    <w:bookmarkEnd w:id="0"/>
     <w:p>
       <w:pPr>
         <w:pStyle w:val="a4"/>
@@ -2142,26 +2207,77 @@
         <w:rPr>
           <w:sz w:val="24"/>
           <w:szCs w:val="24"/>
+        </w:rPr>
+      </w:pPr>
+      <w:proofErr w:type="spellStart"/>
+      <w:r>
+        <w:rPr>
+          <w:sz w:val="24"/>
+          <w:szCs w:val="24"/>
           <w:lang w:val="en-US"/>
         </w:rPr>
-      </w:pPr>
-      <w:proofErr w:type="spellStart"/>
+        <w:t>UberX</w:t>
+      </w:r>
+      <w:proofErr w:type="spellEnd"/>
+      <w:r>
+        <w:rPr>
+          <w:sz w:val="24"/>
+          <w:szCs w:val="24"/>
+        </w:rPr>
+        <w:t xml:space="preserve">                                               </w:t>
+      </w:r>
       <w:r>
         <w:rPr>
           <w:sz w:val="24"/>
           <w:szCs w:val="24"/>
           <w:lang w:val="en-US"/>
         </w:rPr>
-        <w:t>UberX</w:t>
-      </w:r>
-      <w:proofErr w:type="spellEnd"/>
+        <w:t>Uber</w:t>
+      </w:r>
+      <w:r>
+        <w:rPr>
+          <w:sz w:val="24"/>
+          <w:szCs w:val="24"/>
+        </w:rPr>
+        <w:t xml:space="preserve"> </w:t>
+      </w:r>
       <w:r>
         <w:rPr>
           <w:sz w:val="24"/>
           <w:szCs w:val="24"/>
           <w:lang w:val="en-US"/>
         </w:rPr>
-        <w:t xml:space="preserve">                                               Uber Select                                      Uber Black</w:t>
+        <w:t>Select</w:t>
+      </w:r>
+      <w:r>
+        <w:rPr>
+          <w:sz w:val="24"/>
+          <w:szCs w:val="24"/>
+        </w:rPr>
+        <w:t xml:space="preserve">                                      </w:t>
+      </w:r>
+      <w:r>
+        <w:rPr>
+          <w:sz w:val="24"/>
+          <w:szCs w:val="24"/>
+          <w:lang w:val="en-US"/>
+        </w:rPr>
+        <w:t>Uber</w:t>
+      </w:r>
+      <w:r>
+        <w:rPr>
+          <w:sz w:val="24"/>
+          <w:szCs w:val="24"/>
+        </w:rPr>
+        <w:t xml:space="preserve"> </w:t>
+      </w:r>
+      <w:r>
+        <w:rPr>
+          <w:sz w:val="24"/>
+          <w:szCs w:val="24"/>
+          <w:lang w:val="en-US"/>
+        </w:rPr>
+        <w:t>Black</w:t>
       </w:r>
     </w:p>
     <w:p>
@@ -2340,16 +2456,7 @@
                 <w:spacing w:val="15"/>
                 <w:shd w:val="clear" w:color="auto" w:fill="F7F8F9"/>
               </w:rPr>
-              <w:t>ста</w:t>
-            </w:r>
-            <w:r>
-              <w:rPr>
-                <w:rFonts w:ascii="Arial" w:hAnsi="Arial" w:cs="Arial"/>
-                <w:color w:val="231F20"/>
-                <w:spacing w:val="15"/>
-                <w:shd w:val="clear" w:color="auto" w:fill="F7F8F9"/>
-              </w:rPr>
-              <w:t>рше</w:t>
+              <w:t>старше</w:t>
             </w:r>
             <w:r>
               <w:rPr>
@@ -2384,17 +2491,44 @@
               <w:rPr>
                 <w:sz w:val="24"/>
                 <w:szCs w:val="24"/>
+              </w:rPr>
+            </w:pPr>
+            <w:r>
+              <w:rPr>
+                <w:rFonts w:ascii="Arial" w:hAnsi="Arial" w:cs="Arial"/>
+                <w:color w:val="231F20"/>
+                <w:spacing w:val="15"/>
+                <w:shd w:val="clear" w:color="auto" w:fill="F7F8F9"/>
+              </w:rPr>
+              <w:t>Например</w:t>
+            </w:r>
+            <w:r>
+              <w:rPr>
+                <w:rFonts w:ascii="Arial" w:hAnsi="Arial" w:cs="Arial"/>
+                <w:color w:val="231F20"/>
+                <w:spacing w:val="15"/>
+                <w:shd w:val="clear" w:color="auto" w:fill="F7F8F9"/>
+              </w:rPr>
+              <w:t xml:space="preserve">: </w:t>
+            </w:r>
+            <w:r>
+              <w:rPr>
+                <w:rFonts w:ascii="Arial" w:hAnsi="Arial" w:cs="Arial"/>
+                <w:color w:val="231F20"/>
+                <w:spacing w:val="15"/>
+                <w:shd w:val="clear" w:color="auto" w:fill="F7F8F9"/>
                 <w:lang w:val="en-US"/>
               </w:rPr>
-            </w:pPr>
-            <w:r>
-              <w:rPr>
-                <w:rFonts w:ascii="Arial" w:hAnsi="Arial" w:cs="Arial"/>
-                <w:color w:val="231F20"/>
-                <w:spacing w:val="15"/>
-                <w:shd w:val="clear" w:color="auto" w:fill="F7F8F9"/>
-              </w:rPr>
-              <w:t>Например</w:t>
+              <w:t>Renault</w:t>
+            </w:r>
+            <w:r>
+              <w:rPr>
+                <w:rFonts w:ascii="Arial" w:hAnsi="Arial" w:cs="Arial"/>
+                <w:color w:val="231F20"/>
+                <w:spacing w:val="15"/>
+                <w:shd w:val="clear" w:color="auto" w:fill="F7F8F9"/>
+              </w:rPr>
+              <w:t xml:space="preserve"> </w:t>
             </w:r>
             <w:r>
               <w:rPr>
@@ -2404,7 +2538,16 @@
                 <w:shd w:val="clear" w:color="auto" w:fill="F7F8F9"/>
                 <w:lang w:val="en-US"/>
               </w:rPr>
-              <w:t>:</w:t>
+              <w:t>Logan</w:t>
+            </w:r>
+            <w:r>
+              <w:rPr>
+                <w:rFonts w:ascii="Arial" w:hAnsi="Arial" w:cs="Arial"/>
+                <w:color w:val="231F20"/>
+                <w:spacing w:val="15"/>
+                <w:shd w:val="clear" w:color="auto" w:fill="F7F8F9"/>
+              </w:rPr>
+              <w:t xml:space="preserve">, </w:t>
             </w:r>
             <w:r>
               <w:rPr>
@@ -2414,8 +2557,18 @@
                 <w:shd w:val="clear" w:color="auto" w:fill="F7F8F9"/>
                 <w:lang w:val="en-US"/>
               </w:rPr>
+              <w:t>Daewoo</w:t>
+            </w:r>
+            <w:r>
+              <w:rPr>
+                <w:rFonts w:ascii="Arial" w:hAnsi="Arial" w:cs="Arial"/>
+                <w:color w:val="231F20"/>
+                <w:spacing w:val="15"/>
+                <w:shd w:val="clear" w:color="auto" w:fill="F7F8F9"/>
+              </w:rPr>
               <w:t xml:space="preserve"> </w:t>
             </w:r>
+            <w:proofErr w:type="spellStart"/>
             <w:r>
               <w:rPr>
                 <w:rFonts w:ascii="Arial" w:hAnsi="Arial" w:cs="Arial"/>
@@ -2424,7 +2577,17 @@
                 <w:shd w:val="clear" w:color="auto" w:fill="F7F8F9"/>
                 <w:lang w:val="en-US"/>
               </w:rPr>
-              <w:t>Renault</w:t>
+              <w:t>Lanos</w:t>
+            </w:r>
+            <w:proofErr w:type="spellEnd"/>
+            <w:r>
+              <w:rPr>
+                <w:rFonts w:ascii="Arial" w:hAnsi="Arial" w:cs="Arial"/>
+                <w:color w:val="231F20"/>
+                <w:spacing w:val="15"/>
+                <w:shd w:val="clear" w:color="auto" w:fill="F7F8F9"/>
+              </w:rPr>
+              <w:t xml:space="preserve">, </w:t>
             </w:r>
             <w:r>
               <w:rPr>
@@ -2434,8 +2597,18 @@
                 <w:shd w:val="clear" w:color="auto" w:fill="F7F8F9"/>
                 <w:lang w:val="en-US"/>
               </w:rPr>
+              <w:t>Chevrolet</w:t>
+            </w:r>
+            <w:r>
+              <w:rPr>
+                <w:rFonts w:ascii="Arial" w:hAnsi="Arial" w:cs="Arial"/>
+                <w:color w:val="231F20"/>
+                <w:spacing w:val="15"/>
+                <w:shd w:val="clear" w:color="auto" w:fill="F7F8F9"/>
+              </w:rPr>
               <w:t xml:space="preserve"> </w:t>
             </w:r>
+            <w:proofErr w:type="spellStart"/>
             <w:r>
               <w:rPr>
                 <w:rFonts w:ascii="Arial" w:hAnsi="Arial" w:cs="Arial"/>
@@ -2444,7 +2617,17 @@
                 <w:shd w:val="clear" w:color="auto" w:fill="F7F8F9"/>
                 <w:lang w:val="en-US"/>
               </w:rPr>
-              <w:t>Logan</w:t>
+              <w:t>Aveo</w:t>
+            </w:r>
+            <w:proofErr w:type="spellEnd"/>
+            <w:r>
+              <w:rPr>
+                <w:rFonts w:ascii="Arial" w:hAnsi="Arial" w:cs="Arial"/>
+                <w:color w:val="231F20"/>
+                <w:spacing w:val="15"/>
+                <w:shd w:val="clear" w:color="auto" w:fill="F7F8F9"/>
+              </w:rPr>
+              <w:t xml:space="preserve">, </w:t>
             </w:r>
             <w:r>
               <w:rPr>
@@ -2454,7 +2637,16 @@
                 <w:shd w:val="clear" w:color="auto" w:fill="F7F8F9"/>
                 <w:lang w:val="en-US"/>
               </w:rPr>
-              <w:t>,</w:t>
+              <w:t>Skoda</w:t>
+            </w:r>
+            <w:r>
+              <w:rPr>
+                <w:rFonts w:ascii="Arial" w:hAnsi="Arial" w:cs="Arial"/>
+                <w:color w:val="231F20"/>
+                <w:spacing w:val="15"/>
+                <w:shd w:val="clear" w:color="auto" w:fill="F7F8F9"/>
+              </w:rPr>
+              <w:t xml:space="preserve"> </w:t>
             </w:r>
             <w:r>
               <w:rPr>
@@ -2464,7 +2656,212 @@
                 <w:shd w:val="clear" w:color="auto" w:fill="F7F8F9"/>
                 <w:lang w:val="en-US"/>
               </w:rPr>
-              <w:t xml:space="preserve"> Daewoo </w:t>
+              <w:t>Fabia</w:t>
+            </w:r>
+            <w:r>
+              <w:rPr>
+                <w:rFonts w:ascii="Arial" w:hAnsi="Arial" w:cs="Arial"/>
+                <w:color w:val="231F20"/>
+                <w:spacing w:val="15"/>
+                <w:shd w:val="clear" w:color="auto" w:fill="F7F8F9"/>
+              </w:rPr>
+              <w:t xml:space="preserve">, </w:t>
+            </w:r>
+            <w:r>
+              <w:rPr>
+                <w:rFonts w:ascii="Arial" w:hAnsi="Arial" w:cs="Arial"/>
+                <w:color w:val="231F20"/>
+                <w:spacing w:val="15"/>
+                <w:shd w:val="clear" w:color="auto" w:fill="F7F8F9"/>
+                <w:lang w:val="en-US"/>
+              </w:rPr>
+              <w:t>VW</w:t>
+            </w:r>
+            <w:r>
+              <w:rPr>
+                <w:rFonts w:ascii="Arial" w:hAnsi="Arial" w:cs="Arial"/>
+                <w:color w:val="231F20"/>
+                <w:spacing w:val="15"/>
+                <w:shd w:val="clear" w:color="auto" w:fill="F7F8F9"/>
+              </w:rPr>
+              <w:t xml:space="preserve"> </w:t>
+            </w:r>
+            <w:r>
+              <w:rPr>
+                <w:rFonts w:ascii="Arial" w:hAnsi="Arial" w:cs="Arial"/>
+                <w:color w:val="231F20"/>
+                <w:spacing w:val="15"/>
+                <w:shd w:val="clear" w:color="auto" w:fill="F7F8F9"/>
+                <w:lang w:val="en-US"/>
+              </w:rPr>
+              <w:t>Pol</w:t>
+            </w:r>
+            <w:r>
+              <w:rPr>
+                <w:rFonts w:ascii="Arial" w:hAnsi="Arial" w:cs="Arial"/>
+                <w:color w:val="231F20"/>
+                <w:spacing w:val="15"/>
+                <w:shd w:val="clear" w:color="auto" w:fill="F7F8F9"/>
+                <w:lang w:val="en-US"/>
+              </w:rPr>
+              <w:t>o</w:t>
+            </w:r>
+            <w:r>
+              <w:rPr>
+                <w:rFonts w:ascii="Arial" w:hAnsi="Arial" w:cs="Arial"/>
+                <w:color w:val="231F20"/>
+                <w:spacing w:val="15"/>
+                <w:shd w:val="clear" w:color="auto" w:fill="F7F8F9"/>
+              </w:rPr>
+              <w:t xml:space="preserve">, </w:t>
+            </w:r>
+            <w:r>
+              <w:rPr>
+                <w:rFonts w:ascii="Arial" w:hAnsi="Arial" w:cs="Arial"/>
+                <w:color w:val="231F20"/>
+                <w:spacing w:val="15"/>
+                <w:shd w:val="clear" w:color="auto" w:fill="F7F8F9"/>
+                <w:lang w:val="en-US"/>
+              </w:rPr>
+              <w:t>Hyundai</w:t>
+            </w:r>
+            <w:r>
+              <w:rPr>
+                <w:rFonts w:ascii="Arial" w:hAnsi="Arial" w:cs="Arial"/>
+                <w:color w:val="231F20"/>
+                <w:spacing w:val="15"/>
+                <w:shd w:val="clear" w:color="auto" w:fill="F7F8F9"/>
+              </w:rPr>
+              <w:t xml:space="preserve"> </w:t>
+            </w:r>
+            <w:r>
+              <w:rPr>
+                <w:rFonts w:ascii="Arial" w:hAnsi="Arial" w:cs="Arial"/>
+                <w:color w:val="231F20"/>
+                <w:spacing w:val="15"/>
+                <w:shd w:val="clear" w:color="auto" w:fill="F7F8F9"/>
+                <w:lang w:val="en-US"/>
+              </w:rPr>
+              <w:t>Accent</w:t>
+            </w:r>
+            <w:r>
+              <w:rPr>
+                <w:rFonts w:ascii="Arial" w:hAnsi="Arial" w:cs="Arial"/>
+                <w:color w:val="231F20"/>
+                <w:spacing w:val="15"/>
+                <w:shd w:val="clear" w:color="auto" w:fill="F7F8F9"/>
+              </w:rPr>
+              <w:t xml:space="preserve">, </w:t>
+            </w:r>
+            <w:r>
+              <w:rPr>
+                <w:rFonts w:ascii="Arial" w:hAnsi="Arial" w:cs="Arial"/>
+                <w:color w:val="231F20"/>
+                <w:spacing w:val="15"/>
+                <w:shd w:val="clear" w:color="auto" w:fill="F7F8F9"/>
+                <w:lang w:val="en-US"/>
+              </w:rPr>
+              <w:t>Opel</w:t>
+            </w:r>
+            <w:r>
+              <w:rPr>
+                <w:rFonts w:ascii="Arial" w:hAnsi="Arial" w:cs="Arial"/>
+                <w:color w:val="231F20"/>
+                <w:spacing w:val="15"/>
+                <w:shd w:val="clear" w:color="auto" w:fill="F7F8F9"/>
+              </w:rPr>
+              <w:t xml:space="preserve"> </w:t>
+            </w:r>
+            <w:r>
+              <w:rPr>
+                <w:rFonts w:ascii="Arial" w:hAnsi="Arial" w:cs="Arial"/>
+                <w:color w:val="231F20"/>
+                <w:spacing w:val="15"/>
+                <w:shd w:val="clear" w:color="auto" w:fill="F7F8F9"/>
+                <w:lang w:val="en-US"/>
+              </w:rPr>
+              <w:t>Astra</w:t>
+            </w:r>
+            <w:r>
+              <w:rPr>
+                <w:rFonts w:ascii="Arial" w:hAnsi="Arial" w:cs="Arial"/>
+                <w:color w:val="231F20"/>
+                <w:spacing w:val="15"/>
+                <w:shd w:val="clear" w:color="auto" w:fill="F7F8F9"/>
+              </w:rPr>
+              <w:t xml:space="preserve"> </w:t>
+            </w:r>
+            <w:r>
+              <w:rPr>
+                <w:rFonts w:ascii="Arial" w:hAnsi="Arial" w:cs="Arial"/>
+                <w:color w:val="231F20"/>
+                <w:spacing w:val="15"/>
+                <w:shd w:val="clear" w:color="auto" w:fill="F7F8F9"/>
+              </w:rPr>
+              <w:t>или</w:t>
+            </w:r>
+            <w:r>
+              <w:rPr>
+                <w:rFonts w:ascii="Arial" w:hAnsi="Arial" w:cs="Arial"/>
+                <w:color w:val="231F20"/>
+                <w:spacing w:val="15"/>
+                <w:shd w:val="clear" w:color="auto" w:fill="F7F8F9"/>
+              </w:rPr>
+              <w:t xml:space="preserve"> </w:t>
+            </w:r>
+            <w:r>
+              <w:rPr>
+                <w:rFonts w:ascii="Arial" w:hAnsi="Arial" w:cs="Arial"/>
+                <w:color w:val="231F20"/>
+                <w:spacing w:val="15"/>
+                <w:shd w:val="clear" w:color="auto" w:fill="F7F8F9"/>
+              </w:rPr>
+              <w:t>аналогичные</w:t>
+            </w:r>
+            <w:r>
+              <w:rPr>
+                <w:rFonts w:ascii="Arial" w:hAnsi="Arial" w:cs="Arial"/>
+                <w:color w:val="231F20"/>
+                <w:spacing w:val="15"/>
+                <w:shd w:val="clear" w:color="auto" w:fill="F7F8F9"/>
+              </w:rPr>
+              <w:t xml:space="preserve"> </w:t>
+            </w:r>
+            <w:r>
+              <w:rPr>
+                <w:rFonts w:ascii="Arial" w:hAnsi="Arial" w:cs="Arial"/>
+                <w:color w:val="231F20"/>
+                <w:spacing w:val="15"/>
+                <w:shd w:val="clear" w:color="auto" w:fill="F7F8F9"/>
+              </w:rPr>
+              <w:t>модели</w:t>
+            </w:r>
+            <w:r>
+              <w:rPr>
+                <w:rFonts w:ascii="Arial" w:hAnsi="Arial" w:cs="Arial"/>
+                <w:color w:val="231F20"/>
+                <w:spacing w:val="15"/>
+                <w:shd w:val="clear" w:color="auto" w:fill="F7F8F9"/>
+              </w:rPr>
+              <w:t xml:space="preserve">, </w:t>
+            </w:r>
+            <w:r>
+              <w:rPr>
+                <w:rFonts w:ascii="Arial" w:hAnsi="Arial" w:cs="Arial"/>
+                <w:color w:val="231F20"/>
+                <w:spacing w:val="15"/>
+                <w:shd w:val="clear" w:color="auto" w:fill="F7F8F9"/>
+              </w:rPr>
+              <w:t>в</w:t>
+            </w:r>
+            <w:r>
+              <w:rPr>
+                <w:rFonts w:ascii="Arial" w:hAnsi="Arial" w:cs="Arial"/>
+                <w:color w:val="231F20"/>
+                <w:spacing w:val="15"/>
+                <w:shd w:val="clear" w:color="auto" w:fill="F7F8F9"/>
+              </w:rPr>
+              <w:t xml:space="preserve"> </w:t>
             </w:r>
             <w:proofErr w:type="spellStart"/>
             <w:r>
@@ -2473,9 +2870,85 @@
                 <w:color w:val="231F20"/>
                 <w:spacing w:val="15"/>
                 <w:shd w:val="clear" w:color="auto" w:fill="F7F8F9"/>
+              </w:rPr>
+              <w:t>т</w:t>
+            </w:r>
+            <w:r>
+              <w:rPr>
+                <w:rFonts w:ascii="Arial" w:hAnsi="Arial" w:cs="Arial"/>
+                <w:color w:val="231F20"/>
+                <w:spacing w:val="15"/>
+                <w:shd w:val="clear" w:color="auto" w:fill="F7F8F9"/>
+              </w:rPr>
+              <w:t>.</w:t>
+            </w:r>
+            <w:r>
+              <w:rPr>
+                <w:rFonts w:ascii="Arial" w:hAnsi="Arial" w:cs="Arial"/>
+                <w:color w:val="231F20"/>
+                <w:spacing w:val="15"/>
+                <w:shd w:val="clear" w:color="auto" w:fill="F7F8F9"/>
+              </w:rPr>
+              <w:t>ч</w:t>
+            </w:r>
+            <w:proofErr w:type="spellEnd"/>
+            <w:r>
+              <w:rPr>
+                <w:rFonts w:ascii="Arial" w:hAnsi="Arial" w:cs="Arial"/>
+                <w:color w:val="231F20"/>
+                <w:spacing w:val="15"/>
+                <w:shd w:val="clear" w:color="auto" w:fill="F7F8F9"/>
+              </w:rPr>
+              <w:t xml:space="preserve">. </w:t>
+            </w:r>
+            <w:r>
+              <w:rPr>
+                <w:rFonts w:ascii="Arial" w:hAnsi="Arial" w:cs="Arial"/>
+                <w:color w:val="231F20"/>
+                <w:spacing w:val="15"/>
+                <w:shd w:val="clear" w:color="auto" w:fill="F7F8F9"/>
                 <w:lang w:val="en-US"/>
               </w:rPr>
-              <w:t>Lanos</w:t>
+              <w:t>ZAZ</w:t>
+            </w:r>
+            <w:r>
+              <w:rPr>
+                <w:rFonts w:ascii="Arial" w:hAnsi="Arial" w:cs="Arial"/>
+                <w:color w:val="231F20"/>
+                <w:spacing w:val="15"/>
+                <w:shd w:val="clear" w:color="auto" w:fill="F7F8F9"/>
+              </w:rPr>
+              <w:t xml:space="preserve">, </w:t>
+            </w:r>
+            <w:r>
+              <w:rPr>
+                <w:rFonts w:ascii="Arial" w:hAnsi="Arial" w:cs="Arial"/>
+                <w:color w:val="231F20"/>
+                <w:spacing w:val="15"/>
+                <w:shd w:val="clear" w:color="auto" w:fill="F7F8F9"/>
+                <w:lang w:val="en-US"/>
+              </w:rPr>
+              <w:t>Lada</w:t>
+            </w:r>
+            <w:r>
+              <w:rPr>
+                <w:rFonts w:ascii="Arial" w:hAnsi="Arial" w:cs="Arial"/>
+                <w:color w:val="231F20"/>
+                <w:spacing w:val="15"/>
+                <w:shd w:val="clear" w:color="auto" w:fill="F7F8F9"/>
+              </w:rPr>
+              <w:t xml:space="preserve">, </w:t>
+            </w:r>
+            <w:proofErr w:type="spellStart"/>
+            <w:r>
+              <w:rPr>
+                <w:rFonts w:ascii="Arial" w:hAnsi="Arial" w:cs="Arial"/>
+                <w:color w:val="231F20"/>
+                <w:spacing w:val="15"/>
+                <w:shd w:val="clear" w:color="auto" w:fill="F7F8F9"/>
+                <w:lang w:val="en-US"/>
+              </w:rPr>
+              <w:t>Geely</w:t>
             </w:r>
             <w:proofErr w:type="spellEnd"/>
             <w:r>
@@ -2484,17 +2957,6 @@
                 <w:color w:val="231F20"/>
                 <w:spacing w:val="15"/>
                 <w:shd w:val="clear" w:color="auto" w:fill="F7F8F9"/>
-                <w:lang w:val="en-US"/>
-              </w:rPr>
-              <w:t>,</w:t>
-            </w:r>
-            <w:r>
-              <w:rPr>
-                <w:rFonts w:ascii="Arial" w:hAnsi="Arial" w:cs="Arial"/>
-                <w:color w:val="231F20"/>
-                <w:spacing w:val="15"/>
-                <w:shd w:val="clear" w:color="auto" w:fill="F7F8F9"/>
-                <w:lang w:val="en-US"/>
               </w:rPr>
               <w:t xml:space="preserve"> </w:t>
             </w:r>
@@ -2504,39 +2966,15 @@
                 <w:color w:val="231F20"/>
                 <w:spacing w:val="15"/>
                 <w:shd w:val="clear" w:color="auto" w:fill="F7F8F9"/>
-                <w:lang w:val="en-US"/>
-              </w:rPr>
-              <w:t xml:space="preserve">Chevrolet </w:t>
-            </w:r>
-            <w:proofErr w:type="spellStart"/>
-            <w:r>
-              <w:rPr>
-                <w:rFonts w:ascii="Arial" w:hAnsi="Arial" w:cs="Arial"/>
-                <w:color w:val="231F20"/>
-                <w:spacing w:val="15"/>
-                <w:shd w:val="clear" w:color="auto" w:fill="F7F8F9"/>
-                <w:lang w:val="en-US"/>
-              </w:rPr>
-              <w:t>Aveo</w:t>
-            </w:r>
-            <w:proofErr w:type="spellEnd"/>
-            <w:r>
-              <w:rPr>
-                <w:rFonts w:ascii="Arial" w:hAnsi="Arial" w:cs="Arial"/>
-                <w:color w:val="231F20"/>
-                <w:spacing w:val="15"/>
-                <w:shd w:val="clear" w:color="auto" w:fill="F7F8F9"/>
-                <w:lang w:val="en-US"/>
-              </w:rPr>
-              <w:t>,</w:t>
-            </w:r>
-            <w:r>
-              <w:rPr>
-                <w:rFonts w:ascii="Arial" w:hAnsi="Arial" w:cs="Arial"/>
-                <w:color w:val="231F20"/>
-                <w:spacing w:val="15"/>
-                <w:shd w:val="clear" w:color="auto" w:fill="F7F8F9"/>
-                <w:lang w:val="en-US"/>
+              </w:rPr>
+              <w:t>и</w:t>
+            </w:r>
+            <w:r>
+              <w:rPr>
+                <w:rFonts w:ascii="Arial" w:hAnsi="Arial" w:cs="Arial"/>
+                <w:color w:val="231F20"/>
+                <w:spacing w:val="15"/>
+                <w:shd w:val="clear" w:color="auto" w:fill="F7F8F9"/>
               </w:rPr>
               <w:t xml:space="preserve"> </w:t>
             </w:r>
@@ -2546,265 +2984,17 @@
                 <w:color w:val="231F20"/>
                 <w:spacing w:val="15"/>
                 <w:shd w:val="clear" w:color="auto" w:fill="F7F8F9"/>
-                <w:lang w:val="en-US"/>
-              </w:rPr>
-              <w:t xml:space="preserve">Skoda </w:t>
-            </w:r>
-            <w:r>
-              <w:rPr>
-                <w:rFonts w:ascii="Arial" w:hAnsi="Arial" w:cs="Arial"/>
-                <w:color w:val="231F20"/>
-                <w:spacing w:val="15"/>
-                <w:shd w:val="clear" w:color="auto" w:fill="F7F8F9"/>
-                <w:lang w:val="en-US"/>
-              </w:rPr>
-              <w:t>Fabia</w:t>
-            </w:r>
-            <w:r>
-              <w:rPr>
-                <w:rFonts w:ascii="Arial" w:hAnsi="Arial" w:cs="Arial"/>
-                <w:color w:val="231F20"/>
-                <w:spacing w:val="15"/>
-                <w:shd w:val="clear" w:color="auto" w:fill="F7F8F9"/>
-                <w:lang w:val="en-US"/>
-              </w:rPr>
-              <w:t>, VW Pol</w:t>
-            </w:r>
-            <w:r>
-              <w:rPr>
-                <w:rFonts w:ascii="Arial" w:hAnsi="Arial" w:cs="Arial"/>
-                <w:color w:val="231F20"/>
-                <w:spacing w:val="15"/>
-                <w:shd w:val="clear" w:color="auto" w:fill="F7F8F9"/>
-                <w:lang w:val="en-US"/>
-              </w:rPr>
-              <w:t>o, Hyundai Accent, Opel Astra</w:t>
-            </w:r>
-            <w:r>
-              <w:rPr>
-                <w:rFonts w:ascii="Arial" w:hAnsi="Arial" w:cs="Arial"/>
-                <w:color w:val="231F20"/>
-                <w:spacing w:val="15"/>
-                <w:shd w:val="clear" w:color="auto" w:fill="F7F8F9"/>
-                <w:lang w:val="en-US"/>
-              </w:rPr>
-              <w:t xml:space="preserve"> </w:t>
-            </w:r>
-            <w:r>
-              <w:rPr>
-                <w:rFonts w:ascii="Arial" w:hAnsi="Arial" w:cs="Arial"/>
-                <w:color w:val="231F20"/>
-                <w:spacing w:val="15"/>
-                <w:shd w:val="clear" w:color="auto" w:fill="F7F8F9"/>
-              </w:rPr>
-              <w:t>или</w:t>
-            </w:r>
-            <w:r>
-              <w:rPr>
-                <w:rFonts w:ascii="Arial" w:hAnsi="Arial" w:cs="Arial"/>
-                <w:color w:val="231F20"/>
-                <w:spacing w:val="15"/>
-                <w:shd w:val="clear" w:color="auto" w:fill="F7F8F9"/>
-                <w:lang w:val="en-US"/>
-              </w:rPr>
-              <w:t xml:space="preserve"> </w:t>
-            </w:r>
-            <w:r>
-              <w:rPr>
-                <w:rFonts w:ascii="Arial" w:hAnsi="Arial" w:cs="Arial"/>
-                <w:color w:val="231F20"/>
-                <w:spacing w:val="15"/>
-                <w:shd w:val="clear" w:color="auto" w:fill="F7F8F9"/>
-              </w:rPr>
-              <w:t>аналогичные</w:t>
-            </w:r>
-            <w:r>
-              <w:rPr>
-                <w:rFonts w:ascii="Arial" w:hAnsi="Arial" w:cs="Arial"/>
-                <w:color w:val="231F20"/>
-                <w:spacing w:val="15"/>
-                <w:shd w:val="clear" w:color="auto" w:fill="F7F8F9"/>
-                <w:lang w:val="en-US"/>
-              </w:rPr>
-              <w:t xml:space="preserve"> </w:t>
-            </w:r>
-            <w:r>
-              <w:rPr>
-                <w:rFonts w:ascii="Arial" w:hAnsi="Arial" w:cs="Arial"/>
-                <w:color w:val="231F20"/>
-                <w:spacing w:val="15"/>
-                <w:shd w:val="clear" w:color="auto" w:fill="F7F8F9"/>
-              </w:rPr>
-              <w:t>модели</w:t>
-            </w:r>
-            <w:r>
-              <w:rPr>
-                <w:rFonts w:ascii="Arial" w:hAnsi="Arial" w:cs="Arial"/>
-                <w:color w:val="231F20"/>
-                <w:spacing w:val="15"/>
-                <w:shd w:val="clear" w:color="auto" w:fill="F7F8F9"/>
-                <w:lang w:val="en-US"/>
-              </w:rPr>
-              <w:t xml:space="preserve">, </w:t>
-            </w:r>
-            <w:r>
-              <w:rPr>
-                <w:rFonts w:ascii="Arial" w:hAnsi="Arial" w:cs="Arial"/>
-                <w:color w:val="231F20"/>
-                <w:spacing w:val="15"/>
-                <w:shd w:val="clear" w:color="auto" w:fill="F7F8F9"/>
-              </w:rPr>
-              <w:t>в</w:t>
-            </w:r>
-            <w:r>
-              <w:rPr>
-                <w:rFonts w:ascii="Arial" w:hAnsi="Arial" w:cs="Arial"/>
-                <w:color w:val="231F20"/>
-                <w:spacing w:val="15"/>
-                <w:shd w:val="clear" w:color="auto" w:fill="F7F8F9"/>
-                <w:lang w:val="en-US"/>
-              </w:rPr>
-              <w:t xml:space="preserve"> </w:t>
-            </w:r>
-            <w:r>
-              <w:rPr>
-                <w:rFonts w:ascii="Arial" w:hAnsi="Arial" w:cs="Arial"/>
-                <w:color w:val="231F20"/>
-                <w:spacing w:val="15"/>
-                <w:shd w:val="clear" w:color="auto" w:fill="F7F8F9"/>
-              </w:rPr>
-              <w:t>т</w:t>
-            </w:r>
-            <w:r>
-              <w:rPr>
-                <w:rFonts w:ascii="Arial" w:hAnsi="Arial" w:cs="Arial"/>
-                <w:color w:val="231F20"/>
-                <w:spacing w:val="15"/>
-                <w:shd w:val="clear" w:color="auto" w:fill="F7F8F9"/>
-                <w:lang w:val="en-US"/>
-              </w:rPr>
-              <w:t>.</w:t>
-            </w:r>
-            <w:r>
-              <w:rPr>
-                <w:rFonts w:ascii="Arial" w:hAnsi="Arial" w:cs="Arial"/>
-                <w:color w:val="231F20"/>
-                <w:spacing w:val="15"/>
-                <w:shd w:val="clear" w:color="auto" w:fill="F7F8F9"/>
-              </w:rPr>
-              <w:t>ч</w:t>
-            </w:r>
-            <w:r>
-              <w:rPr>
-                <w:rFonts w:ascii="Arial" w:hAnsi="Arial" w:cs="Arial"/>
-                <w:color w:val="231F20"/>
-                <w:spacing w:val="15"/>
-                <w:shd w:val="clear" w:color="auto" w:fill="F7F8F9"/>
-                <w:lang w:val="en-US"/>
+              </w:rPr>
+              <w:t>др</w:t>
+            </w:r>
+            <w:r>
+              <w:rPr>
+                <w:rFonts w:ascii="Arial" w:hAnsi="Arial" w:cs="Arial"/>
+                <w:color w:val="231F20"/>
+                <w:spacing w:val="15"/>
+                <w:shd w:val="clear" w:color="auto" w:fill="F7F8F9"/>
               </w:rPr>
               <w:t xml:space="preserve">. </w:t>
-            </w:r>
-            <w:r>
-              <w:rPr>
-                <w:rFonts w:ascii="Arial" w:hAnsi="Arial" w:cs="Arial"/>
-                <w:color w:val="231F20"/>
-                <w:spacing w:val="15"/>
-                <w:shd w:val="clear" w:color="auto" w:fill="F7F8F9"/>
-                <w:lang w:val="en-US"/>
-              </w:rPr>
-              <w:t>ZAZ</w:t>
-            </w:r>
-            <w:r>
-              <w:rPr>
-                <w:rFonts w:ascii="Arial" w:hAnsi="Arial" w:cs="Arial"/>
-                <w:color w:val="231F20"/>
-                <w:spacing w:val="15"/>
-                <w:shd w:val="clear" w:color="auto" w:fill="F7F8F9"/>
-                <w:lang w:val="en-US"/>
-              </w:rPr>
-              <w:t xml:space="preserve">, </w:t>
-            </w:r>
-            <w:r>
-              <w:rPr>
-                <w:rFonts w:ascii="Arial" w:hAnsi="Arial" w:cs="Arial"/>
-                <w:color w:val="231F20"/>
-                <w:spacing w:val="15"/>
-                <w:shd w:val="clear" w:color="auto" w:fill="F7F8F9"/>
-                <w:lang w:val="en-US"/>
-              </w:rPr>
-              <w:t xml:space="preserve">Lada, </w:t>
-            </w:r>
-            <w:proofErr w:type="spellStart"/>
-            <w:r>
-              <w:rPr>
-                <w:rFonts w:ascii="Arial" w:hAnsi="Arial" w:cs="Arial"/>
-                <w:color w:val="231F20"/>
-                <w:spacing w:val="15"/>
-                <w:shd w:val="clear" w:color="auto" w:fill="F7F8F9"/>
-                <w:lang w:val="en-US"/>
-              </w:rPr>
-              <w:t>Geely</w:t>
-            </w:r>
-            <w:proofErr w:type="spellEnd"/>
-            <w:r>
-              <w:rPr>
-                <w:rFonts w:ascii="Arial" w:hAnsi="Arial" w:cs="Arial"/>
-                <w:color w:val="231F20"/>
-                <w:spacing w:val="15"/>
-                <w:shd w:val="clear" w:color="auto" w:fill="F7F8F9"/>
-                <w:lang w:val="en-US"/>
-              </w:rPr>
-              <w:t xml:space="preserve"> </w:t>
-            </w:r>
-            <w:r>
-              <w:rPr>
-                <w:rFonts w:ascii="Arial" w:hAnsi="Arial" w:cs="Arial"/>
-                <w:color w:val="231F20"/>
-                <w:spacing w:val="15"/>
-                <w:shd w:val="clear" w:color="auto" w:fill="F7F8F9"/>
-              </w:rPr>
-              <w:t>и</w:t>
-            </w:r>
-            <w:r>
-              <w:rPr>
-                <w:rFonts w:ascii="Arial" w:hAnsi="Arial" w:cs="Arial"/>
-                <w:color w:val="231F20"/>
-                <w:spacing w:val="15"/>
-                <w:shd w:val="clear" w:color="auto" w:fill="F7F8F9"/>
-                <w:lang w:val="en-US"/>
-              </w:rPr>
-              <w:t xml:space="preserve"> </w:t>
-            </w:r>
-            <w:proofErr w:type="spellStart"/>
-            <w:r>
-              <w:rPr>
-                <w:rFonts w:ascii="Arial" w:hAnsi="Arial" w:cs="Arial"/>
-                <w:color w:val="231F20"/>
-                <w:spacing w:val="15"/>
-                <w:shd w:val="clear" w:color="auto" w:fill="F7F8F9"/>
-              </w:rPr>
-              <w:t>др</w:t>
-            </w:r>
-            <w:proofErr w:type="spellEnd"/>
-            <w:r>
-              <w:rPr>
-                <w:rFonts w:ascii="Arial" w:hAnsi="Arial" w:cs="Arial"/>
-                <w:color w:val="231F20"/>
-                <w:spacing w:val="15"/>
-                <w:shd w:val="clear" w:color="auto" w:fill="F7F8F9"/>
-                <w:lang w:val="en-US"/>
-              </w:rPr>
-              <w:t>.</w:t>
-            </w:r>
-            <w:r>
-              <w:rPr>
-                <w:rFonts w:ascii="Arial" w:hAnsi="Arial" w:cs="Arial"/>
-                <w:color w:val="231F20"/>
-                <w:spacing w:val="15"/>
-                <w:shd w:val="clear" w:color="auto" w:fill="F7F8F9"/>
-                <w:lang w:val="en-US"/>
-              </w:rPr>
-              <w:t xml:space="preserve"> </w:t>
             </w:r>
           </w:p>
         </w:tc>
@@ -2817,6 +3007,7 @@
               <w:rPr>
                 <w:sz w:val="24"/>
                 <w:szCs w:val="24"/>
+                <w:lang w:val="en-US"/>
               </w:rPr>
             </w:pPr>
             <w:r>
@@ -2826,25 +3017,7 @@
                 <w:spacing w:val="15"/>
                 <w:shd w:val="clear" w:color="auto" w:fill="F7F8F9"/>
               </w:rPr>
-              <w:t>Иномарки</w:t>
-            </w:r>
-            <w:r>
-              <w:rPr>
-                <w:rFonts w:ascii="Arial" w:hAnsi="Arial" w:cs="Arial"/>
-                <w:color w:val="231F20"/>
-                <w:spacing w:val="15"/>
-                <w:shd w:val="clear" w:color="auto" w:fill="F7F8F9"/>
-              </w:rPr>
-              <w:t xml:space="preserve"> в исправном техн</w:t>
-            </w:r>
-            <w:r>
-              <w:rPr>
-                <w:rFonts w:ascii="Arial" w:hAnsi="Arial" w:cs="Arial"/>
-                <w:color w:val="231F20"/>
-                <w:spacing w:val="15"/>
-                <w:shd w:val="clear" w:color="auto" w:fill="F7F8F9"/>
-              </w:rPr>
-              <w:t>ическом состоянии не старше 200</w:t>
+              <w:t>Иномарки в исправном техническом состоянии не старше 200</w:t>
             </w:r>
             <w:r>
               <w:rPr>
@@ -2889,25 +3062,7 @@
                 <w:spacing w:val="15"/>
                 <w:shd w:val="clear" w:color="auto" w:fill="F7F8F9"/>
               </w:rPr>
-              <w:t xml:space="preserve">. </w:t>
-            </w:r>
-            <w:r>
-              <w:rPr>
-                <w:rFonts w:ascii="Arial" w:hAnsi="Arial" w:cs="Arial"/>
-                <w:color w:val="231F20"/>
-                <w:spacing w:val="15"/>
-                <w:shd w:val="clear" w:color="auto" w:fill="F7F8F9"/>
-              </w:rPr>
-              <w:t>Н</w:t>
-            </w:r>
-            <w:r>
-              <w:rPr>
-                <w:rFonts w:ascii="Arial" w:hAnsi="Arial" w:cs="Arial"/>
-                <w:color w:val="231F20"/>
-                <w:spacing w:val="15"/>
-                <w:shd w:val="clear" w:color="auto" w:fill="F7F8F9"/>
-              </w:rPr>
-              <w:t xml:space="preserve">апример: </w:t>
+              <w:t xml:space="preserve">. Например: </w:t>
             </w:r>
             <w:r>
               <w:rPr>
@@ -3113,15 +3268,6 @@
                 <w:shd w:val="clear" w:color="auto" w:fill="F7F8F9"/>
               </w:rPr>
               <w:t> или аналогичные модели.</w:t>
-            </w:r>
-            <w:r>
-              <w:rPr>
-                <w:rFonts w:ascii="Arial" w:hAnsi="Arial" w:cs="Arial"/>
-                <w:color w:val="231F20"/>
-                <w:spacing w:val="15"/>
-                <w:shd w:val="clear" w:color="auto" w:fill="F7F8F9"/>
-              </w:rPr>
-              <w:t>.</w:t>
             </w:r>
           </w:p>
         </w:tc>
@@ -3173,68 +3319,75 @@
                 <w:spacing w:val="15"/>
                 <w:shd w:val="clear" w:color="auto" w:fill="F7F8F9"/>
               </w:rPr>
-              <w:t xml:space="preserve"> и</w:t>
-            </w:r>
-            <w:r>
-              <w:rPr>
-                <w:rFonts w:ascii="Arial" w:hAnsi="Arial" w:cs="Arial"/>
-                <w:color w:val="231F20"/>
-                <w:spacing w:val="15"/>
-                <w:shd w:val="clear" w:color="auto" w:fill="F7F8F9"/>
-              </w:rPr>
-              <w:t xml:space="preserve"> представительного класса не старше 200</w:t>
-            </w:r>
-            <w:r>
-              <w:rPr>
-                <w:rFonts w:ascii="Arial" w:hAnsi="Arial" w:cs="Arial"/>
-                <w:color w:val="231F20"/>
-                <w:spacing w:val="15"/>
-                <w:shd w:val="clear" w:color="auto" w:fill="F7F8F9"/>
-              </w:rPr>
-              <w:t>6</w:t>
-            </w:r>
-            <w:r>
-              <w:rPr>
-                <w:rFonts w:ascii="Arial" w:hAnsi="Arial" w:cs="Arial"/>
-                <w:color w:val="231F20"/>
-                <w:spacing w:val="15"/>
-                <w:shd w:val="clear" w:color="auto" w:fill="F7F8F9"/>
-              </w:rPr>
-              <w:t xml:space="preserve"> года.</w:t>
-            </w:r>
-            <w:r>
-              <w:rPr>
-                <w:rFonts w:ascii="Arial" w:hAnsi="Arial" w:cs="Arial"/>
-                <w:color w:val="231F20"/>
-                <w:spacing w:val="15"/>
-                <w:shd w:val="clear" w:color="auto" w:fill="F7F8F9"/>
-              </w:rPr>
-              <w:t xml:space="preserve"> Н</w:t>
-            </w:r>
-            <w:r>
-              <w:rPr>
-                <w:rFonts w:ascii="Arial" w:hAnsi="Arial" w:cs="Arial"/>
-                <w:color w:val="231F20"/>
-                <w:spacing w:val="15"/>
-                <w:shd w:val="clear" w:color="auto" w:fill="F7F8F9"/>
-              </w:rPr>
-              <w:t>апример</w:t>
-            </w:r>
-            <w:r>
-              <w:rPr>
-                <w:rFonts w:ascii="Arial" w:hAnsi="Arial" w:cs="Arial"/>
-                <w:color w:val="231F20"/>
-                <w:spacing w:val="15"/>
-                <w:shd w:val="clear" w:color="auto" w:fill="F7F8F9"/>
-              </w:rPr>
-              <w:t>:</w:t>
-            </w:r>
-            <w:r>
-              <w:rPr>
-                <w:rFonts w:ascii="Arial" w:hAnsi="Arial" w:cs="Arial"/>
-                <w:color w:val="231F20"/>
-                <w:spacing w:val="15"/>
-                <w:shd w:val="clear" w:color="auto" w:fill="F7F8F9"/>
+              <w:t xml:space="preserve"> и представительного класса не старше 2006 года. Например</w:t>
+            </w:r>
+            <w:r>
+              <w:rPr>
+                <w:rFonts w:ascii="Arial" w:hAnsi="Arial" w:cs="Arial"/>
+                <w:color w:val="231F20"/>
+                <w:spacing w:val="15"/>
+                <w:shd w:val="clear" w:color="auto" w:fill="F7F8F9"/>
+                <w:lang w:val="en-US"/>
+              </w:rPr>
+              <w:t xml:space="preserve">: </w:t>
+            </w:r>
+            <w:r>
+              <w:rPr>
+                <w:rFonts w:ascii="Arial" w:hAnsi="Arial" w:cs="Arial"/>
+                <w:color w:val="231F20"/>
+                <w:spacing w:val="15"/>
+                <w:shd w:val="clear" w:color="auto" w:fill="F7F8F9"/>
+                <w:lang w:val="en-US"/>
+              </w:rPr>
+              <w:t>BMW</w:t>
+            </w:r>
+            <w:r>
+              <w:rPr>
+                <w:rFonts w:ascii="Arial" w:hAnsi="Arial" w:cs="Arial"/>
+                <w:color w:val="231F20"/>
+                <w:spacing w:val="15"/>
+                <w:shd w:val="clear" w:color="auto" w:fill="F7F8F9"/>
+                <w:lang w:val="en-US"/>
+              </w:rPr>
+              <w:t xml:space="preserve"> 5-</w:t>
+            </w:r>
+            <w:r>
+              <w:rPr>
+                <w:rFonts w:ascii="Arial" w:hAnsi="Arial" w:cs="Arial"/>
+                <w:color w:val="231F20"/>
+                <w:spacing w:val="15"/>
+                <w:shd w:val="clear" w:color="auto" w:fill="F7F8F9"/>
+                <w:lang w:val="en-US"/>
+              </w:rPr>
+              <w:t>series</w:t>
+            </w:r>
+            <w:r>
+              <w:rPr>
+                <w:rFonts w:ascii="Arial" w:hAnsi="Arial" w:cs="Arial"/>
+                <w:color w:val="231F20"/>
+                <w:spacing w:val="15"/>
+                <w:shd w:val="clear" w:color="auto" w:fill="F7F8F9"/>
+                <w:lang w:val="en-US"/>
+              </w:rPr>
+              <w:t>/7-</w:t>
+            </w:r>
+            <w:r>
+              <w:rPr>
+                <w:rFonts w:ascii="Arial" w:hAnsi="Arial" w:cs="Arial"/>
+                <w:color w:val="231F20"/>
+                <w:spacing w:val="15"/>
+                <w:shd w:val="clear" w:color="auto" w:fill="F7F8F9"/>
+                <w:lang w:val="en-US"/>
+              </w:rPr>
+              <w:t>series</w:t>
+            </w:r>
+            <w:r>
+              <w:rPr>
+                <w:rFonts w:ascii="Arial" w:hAnsi="Arial" w:cs="Arial"/>
+                <w:color w:val="231F20"/>
+                <w:spacing w:val="15"/>
+                <w:shd w:val="clear" w:color="auto" w:fill="F7F8F9"/>
+                <w:lang w:val="en-US"/>
               </w:rPr>
               <w:t xml:space="preserve"> </w:t>
             </w:r>
@@ -3246,16 +3399,7 @@
                 <w:shd w:val="clear" w:color="auto" w:fill="F7F8F9"/>
                 <w:lang w:val="en-US"/>
               </w:rPr>
-              <w:t>BMW</w:t>
-            </w:r>
-            <w:r>
-              <w:rPr>
-                <w:rFonts w:ascii="Arial" w:hAnsi="Arial" w:cs="Arial"/>
-                <w:color w:val="231F20"/>
-                <w:spacing w:val="15"/>
-                <w:shd w:val="clear" w:color="auto" w:fill="F7F8F9"/>
-              </w:rPr>
-              <w:t xml:space="preserve"> 5-</w:t>
+              <w:t>Mercedes</w:t>
             </w:r>
             <w:r>
               <w:rPr>
@@ -3265,16 +3409,7 @@
                 <w:shd w:val="clear" w:color="auto" w:fill="F7F8F9"/>
                 <w:lang w:val="en-US"/>
               </w:rPr>
-              <w:t>series</w:t>
-            </w:r>
-            <w:r>
-              <w:rPr>
-                <w:rFonts w:ascii="Arial" w:hAnsi="Arial" w:cs="Arial"/>
-                <w:color w:val="231F20"/>
-                <w:spacing w:val="15"/>
-                <w:shd w:val="clear" w:color="auto" w:fill="F7F8F9"/>
-              </w:rPr>
-              <w:t>/7-</w:t>
+              <w:t xml:space="preserve"> </w:t>
             </w:r>
             <w:r>
               <w:rPr>
@@ -3284,14 +3419,126 @@
                 <w:shd w:val="clear" w:color="auto" w:fill="F7F8F9"/>
                 <w:lang w:val="en-US"/>
               </w:rPr>
-              <w:t>series</w:t>
-            </w:r>
-            <w:r>
-              <w:rPr>
-                <w:rFonts w:ascii="Arial" w:hAnsi="Arial" w:cs="Arial"/>
-                <w:color w:val="231F20"/>
-                <w:spacing w:val="15"/>
-                <w:shd w:val="clear" w:color="auto" w:fill="F7F8F9"/>
+              <w:t>CLS</w:t>
+            </w:r>
+            <w:r>
+              <w:rPr>
+                <w:rFonts w:ascii="Arial" w:hAnsi="Arial" w:cs="Arial"/>
+                <w:color w:val="231F20"/>
+                <w:spacing w:val="15"/>
+                <w:shd w:val="clear" w:color="auto" w:fill="F7F8F9"/>
+                <w:lang w:val="en-US"/>
+              </w:rPr>
+              <w:t>/</w:t>
+            </w:r>
+            <w:r>
+              <w:rPr>
+                <w:rFonts w:ascii="Arial" w:hAnsi="Arial" w:cs="Arial"/>
+                <w:color w:val="231F20"/>
+                <w:spacing w:val="15"/>
+                <w:shd w:val="clear" w:color="auto" w:fill="F7F8F9"/>
+                <w:lang w:val="en-US"/>
+              </w:rPr>
+              <w:t>E</w:t>
+            </w:r>
+            <w:r>
+              <w:rPr>
+                <w:rFonts w:ascii="Arial" w:hAnsi="Arial" w:cs="Arial"/>
+                <w:color w:val="231F20"/>
+                <w:spacing w:val="15"/>
+                <w:shd w:val="clear" w:color="auto" w:fill="F7F8F9"/>
+                <w:lang w:val="en-US"/>
+              </w:rPr>
+              <w:t>/</w:t>
+            </w:r>
+            <w:r>
+              <w:rPr>
+                <w:rFonts w:ascii="Arial" w:hAnsi="Arial" w:cs="Arial"/>
+                <w:color w:val="231F20"/>
+                <w:spacing w:val="15"/>
+                <w:shd w:val="clear" w:color="auto" w:fill="F7F8F9"/>
+                <w:lang w:val="en-US"/>
+              </w:rPr>
+              <w:t>S</w:t>
+            </w:r>
+            <w:r>
+              <w:rPr>
+                <w:rFonts w:ascii="Arial" w:hAnsi="Arial" w:cs="Arial"/>
+                <w:color w:val="231F20"/>
+                <w:spacing w:val="15"/>
+                <w:shd w:val="clear" w:color="auto" w:fill="F7F8F9"/>
+                <w:lang w:val="en-US"/>
+              </w:rPr>
+              <w:t>-</w:t>
+            </w:r>
+            <w:r>
+              <w:rPr>
+                <w:rFonts w:ascii="Arial" w:hAnsi="Arial" w:cs="Arial"/>
+                <w:color w:val="231F20"/>
+                <w:spacing w:val="15"/>
+                <w:shd w:val="clear" w:color="auto" w:fill="F7F8F9"/>
+                <w:lang w:val="en-US"/>
+              </w:rPr>
+              <w:t>Class, Audi A6/A8</w:t>
+            </w:r>
+            <w:proofErr w:type="gramStart"/>
+            <w:r>
+              <w:rPr>
+                <w:rFonts w:ascii="Arial" w:hAnsi="Arial" w:cs="Arial"/>
+                <w:color w:val="231F20"/>
+                <w:spacing w:val="15"/>
+                <w:shd w:val="clear" w:color="auto" w:fill="F7F8F9"/>
+                <w:lang w:val="en-US"/>
+              </w:rPr>
+              <w:t>,</w:t>
+            </w:r>
+            <w:r>
+              <w:rPr>
+                <w:rFonts w:ascii="Arial" w:hAnsi="Arial" w:cs="Arial"/>
+                <w:color w:val="231F20"/>
+                <w:spacing w:val="15"/>
+                <w:shd w:val="clear" w:color="auto" w:fill="F7F8F9"/>
+                <w:lang w:val="en-US"/>
+              </w:rPr>
+              <w:t>Lexus</w:t>
+            </w:r>
+            <w:proofErr w:type="gramEnd"/>
+            <w:r>
+              <w:rPr>
+                <w:rFonts w:ascii="Arial" w:hAnsi="Arial" w:cs="Arial"/>
+                <w:color w:val="231F20"/>
+                <w:spacing w:val="15"/>
+                <w:shd w:val="clear" w:color="auto" w:fill="F7F8F9"/>
+                <w:lang w:val="en-US"/>
+              </w:rPr>
+              <w:t xml:space="preserve"> LS</w:t>
+            </w:r>
+            <w:r>
+              <w:rPr>
+                <w:rFonts w:ascii="Arial" w:hAnsi="Arial" w:cs="Arial"/>
+                <w:color w:val="231F20"/>
+                <w:spacing w:val="15"/>
+                <w:shd w:val="clear" w:color="auto" w:fill="F7F8F9"/>
+                <w:lang w:val="en-US"/>
+              </w:rPr>
+              <w:t> </w:t>
+            </w:r>
+            <w:r>
+              <w:rPr>
+                <w:rFonts w:ascii="Arial" w:hAnsi="Arial" w:cs="Arial"/>
+                <w:color w:val="231F20"/>
+                <w:spacing w:val="15"/>
+                <w:shd w:val="clear" w:color="auto" w:fill="F7F8F9"/>
+              </w:rPr>
+              <w:t>или</w:t>
+            </w:r>
+            <w:r>
+              <w:rPr>
+                <w:rFonts w:ascii="Arial" w:hAnsi="Arial" w:cs="Arial"/>
+                <w:color w:val="231F20"/>
+                <w:spacing w:val="15"/>
+                <w:shd w:val="clear" w:color="auto" w:fill="F7F8F9"/>
+                <w:lang w:val="en-US"/>
               </w:rPr>
               <w:t xml:space="preserve"> </w:t>
             </w:r>
@@ -3301,17 +3548,17 @@
                 <w:color w:val="231F20"/>
                 <w:spacing w:val="15"/>
                 <w:shd w:val="clear" w:color="auto" w:fill="F7F8F9"/>
+              </w:rPr>
+              <w:t>аналогичные</w:t>
+            </w:r>
+            <w:r>
+              <w:rPr>
+                <w:rFonts w:ascii="Arial" w:hAnsi="Arial" w:cs="Arial"/>
+                <w:color w:val="231F20"/>
+                <w:spacing w:val="15"/>
+                <w:shd w:val="clear" w:color="auto" w:fill="F7F8F9"/>
                 <w:lang w:val="en-US"/>
               </w:rPr>
-              <w:t>Mercedes</w:t>
-            </w:r>
-            <w:r>
-              <w:rPr>
-                <w:rFonts w:ascii="Arial" w:hAnsi="Arial" w:cs="Arial"/>
-                <w:color w:val="231F20"/>
-                <w:spacing w:val="15"/>
-                <w:shd w:val="clear" w:color="auto" w:fill="F7F8F9"/>
-              </w:rPr>
               <w:t xml:space="preserve"> </w:t>
             </w:r>
             <w:r>
@@ -3320,164 +3567,8 @@
                 <w:color w:val="231F20"/>
                 <w:spacing w:val="15"/>
                 <w:shd w:val="clear" w:color="auto" w:fill="F7F8F9"/>
-                <w:lang w:val="en-US"/>
-              </w:rPr>
-              <w:t>CLS</w:t>
-            </w:r>
-            <w:r>
-              <w:rPr>
-                <w:rFonts w:ascii="Arial" w:hAnsi="Arial" w:cs="Arial"/>
-                <w:color w:val="231F20"/>
-                <w:spacing w:val="15"/>
-                <w:shd w:val="clear" w:color="auto" w:fill="F7F8F9"/>
-              </w:rPr>
-              <w:t>/</w:t>
-            </w:r>
-            <w:r>
-              <w:rPr>
-                <w:rFonts w:ascii="Arial" w:hAnsi="Arial" w:cs="Arial"/>
-                <w:color w:val="231F20"/>
-                <w:spacing w:val="15"/>
-                <w:shd w:val="clear" w:color="auto" w:fill="F7F8F9"/>
-                <w:lang w:val="en-US"/>
-              </w:rPr>
-              <w:t>E</w:t>
-            </w:r>
-            <w:r>
-              <w:rPr>
-                <w:rFonts w:ascii="Arial" w:hAnsi="Arial" w:cs="Arial"/>
-                <w:color w:val="231F20"/>
-                <w:spacing w:val="15"/>
-                <w:shd w:val="clear" w:color="auto" w:fill="F7F8F9"/>
-              </w:rPr>
-              <w:t>/</w:t>
-            </w:r>
-            <w:r>
-              <w:rPr>
-                <w:rFonts w:ascii="Arial" w:hAnsi="Arial" w:cs="Arial"/>
-                <w:color w:val="231F20"/>
-                <w:spacing w:val="15"/>
-                <w:shd w:val="clear" w:color="auto" w:fill="F7F8F9"/>
-                <w:lang w:val="en-US"/>
-              </w:rPr>
-              <w:t>S</w:t>
-            </w:r>
-            <w:r>
-              <w:rPr>
-                <w:rFonts w:ascii="Arial" w:hAnsi="Arial" w:cs="Arial"/>
-                <w:color w:val="231F20"/>
-                <w:spacing w:val="15"/>
-                <w:shd w:val="clear" w:color="auto" w:fill="F7F8F9"/>
-              </w:rPr>
-              <w:t>-</w:t>
-            </w:r>
-            <w:r>
-              <w:rPr>
-                <w:rFonts w:ascii="Arial" w:hAnsi="Arial" w:cs="Arial"/>
-                <w:color w:val="231F20"/>
-                <w:spacing w:val="15"/>
-                <w:shd w:val="clear" w:color="auto" w:fill="F7F8F9"/>
-                <w:lang w:val="en-US"/>
-              </w:rPr>
-              <w:t>Class, Audi A6/A8</w:t>
-            </w:r>
-            <w:proofErr w:type="gramStart"/>
-            <w:r>
-              <w:rPr>
-                <w:rFonts w:ascii="Arial" w:hAnsi="Arial" w:cs="Arial"/>
-                <w:color w:val="231F20"/>
-                <w:spacing w:val="15"/>
-                <w:shd w:val="clear" w:color="auto" w:fill="F7F8F9"/>
-                <w:lang w:val="en-US"/>
-              </w:rPr>
-              <w:t>,</w:t>
-            </w:r>
-            <w:r>
-              <w:rPr>
-                <w:rFonts w:ascii="Arial" w:hAnsi="Arial" w:cs="Arial"/>
-                <w:color w:val="231F20"/>
-                <w:spacing w:val="15"/>
-                <w:shd w:val="clear" w:color="auto" w:fill="F7F8F9"/>
-                <w:lang w:val="en-US"/>
-              </w:rPr>
-              <w:t>Lexus</w:t>
-            </w:r>
-            <w:proofErr w:type="gramEnd"/>
-            <w:r>
-              <w:rPr>
-                <w:rFonts w:ascii="Arial" w:hAnsi="Arial" w:cs="Arial"/>
-                <w:color w:val="231F20"/>
-                <w:spacing w:val="15"/>
-                <w:shd w:val="clear" w:color="auto" w:fill="F7F8F9"/>
-                <w:lang w:val="en-US"/>
-              </w:rPr>
-              <w:t xml:space="preserve"> LS</w:t>
-            </w:r>
-            <w:r>
-              <w:rPr>
-                <w:rFonts w:ascii="Arial" w:hAnsi="Arial" w:cs="Arial"/>
-                <w:color w:val="231F20"/>
-                <w:spacing w:val="15"/>
-                <w:shd w:val="clear" w:color="auto" w:fill="F7F8F9"/>
-                <w:lang w:val="en-US"/>
-              </w:rPr>
-              <w:t> </w:t>
-            </w:r>
-            <w:r>
-              <w:rPr>
-                <w:rFonts w:ascii="Arial" w:hAnsi="Arial" w:cs="Arial"/>
-                <w:color w:val="231F20"/>
-                <w:spacing w:val="15"/>
-                <w:shd w:val="clear" w:color="auto" w:fill="F7F8F9"/>
-              </w:rPr>
-              <w:t>или</w:t>
-            </w:r>
-            <w:r>
-              <w:rPr>
-                <w:rFonts w:ascii="Arial" w:hAnsi="Arial" w:cs="Arial"/>
-                <w:color w:val="231F20"/>
-                <w:spacing w:val="15"/>
-                <w:shd w:val="clear" w:color="auto" w:fill="F7F8F9"/>
-                <w:lang w:val="en-US"/>
-              </w:rPr>
-              <w:t xml:space="preserve"> </w:t>
-            </w:r>
-            <w:r>
-              <w:rPr>
-                <w:rFonts w:ascii="Arial" w:hAnsi="Arial" w:cs="Arial"/>
-                <w:color w:val="231F20"/>
-                <w:spacing w:val="15"/>
-                <w:shd w:val="clear" w:color="auto" w:fill="F7F8F9"/>
-              </w:rPr>
-              <w:t>аналогичные</w:t>
-            </w:r>
-            <w:r>
-              <w:rPr>
-                <w:rFonts w:ascii="Arial" w:hAnsi="Arial" w:cs="Arial"/>
-                <w:color w:val="231F20"/>
-                <w:spacing w:val="15"/>
-                <w:shd w:val="clear" w:color="auto" w:fill="F7F8F9"/>
-                <w:lang w:val="en-US"/>
-              </w:rPr>
-              <w:t xml:space="preserve"> </w:t>
-            </w:r>
-            <w:r>
-              <w:rPr>
-                <w:rFonts w:ascii="Arial" w:hAnsi="Arial" w:cs="Arial"/>
-                <w:color w:val="231F20"/>
-                <w:spacing w:val="15"/>
-                <w:shd w:val="clear" w:color="auto" w:fill="F7F8F9"/>
-              </w:rPr>
-              <w:t>м</w:t>
-            </w:r>
-            <w:r>
-              <w:rPr>
-                <w:rFonts w:ascii="Arial" w:hAnsi="Arial" w:cs="Arial"/>
-                <w:color w:val="231F20"/>
-                <w:spacing w:val="15"/>
-                <w:shd w:val="clear" w:color="auto" w:fill="F7F8F9"/>
-              </w:rPr>
-              <w:t>одели</w:t>
+              </w:rPr>
+              <w:t>модели</w:t>
             </w:r>
             <w:r>
               <w:rPr>
@@ -3498,6 +3589,7 @@
         <w:rPr>
           <w:sz w:val="24"/>
           <w:szCs w:val="24"/>
+          <w:lang w:val="en-US"/>
         </w:rPr>
       </w:pPr>
     </w:p>
@@ -3530,7 +3622,7 @@
         </w:rPr>
         <w:t xml:space="preserve"> (гиперссылка </w:t>
       </w:r>
-      <w:hyperlink r:id="rId10" w:history="1">
+      <w:hyperlink r:id="rId10" w:anchor="gid=407632270" w:history="1">
         <w:r>
           <w:rPr>
             <w:rStyle w:val="a9"/>
@@ -3629,21 +3721,7 @@
           <w:sz w:val="36"/>
           <w:szCs w:val="36"/>
         </w:rPr>
-        <w:t>Это честны</w:t>
-      </w:r>
-      <w:r>
-        <w:rPr>
-          <w:sz w:val="36"/>
-          <w:szCs w:val="36"/>
-        </w:rPr>
-        <w:t>е 6</w:t>
-      </w:r>
-      <w:r>
-        <w:rPr>
-          <w:sz w:val="36"/>
-          <w:szCs w:val="36"/>
-        </w:rPr>
-        <w:t>% без дополнительных «налогов» и прочих удержаний.</w:t>
+        <w:t>Это честные 6% без дополнительных «налогов» и прочих удержаний.</w:t>
       </w:r>
       <w:proofErr w:type="gramEnd"/>
     </w:p>
@@ -4013,16 +4091,14 @@
         <w:rPr>
           <w:sz w:val="24"/>
           <w:szCs w:val="24"/>
-          <w:lang w:val="en-US"/>
-        </w:rPr>
-      </w:pPr>
-    </w:p>
-    <w:p>
-      <w:pPr>
-        <w:rPr>
-          <w:sz w:val="24"/>
-          <w:szCs w:val="24"/>
-          <w:lang w:val="en-US"/>
+        </w:rPr>
+      </w:pPr>
+    </w:p>
+    <w:p>
+      <w:pPr>
+        <w:rPr>
+          <w:sz w:val="24"/>
+          <w:szCs w:val="24"/>
         </w:rPr>
       </w:pPr>
     </w:p>
@@ -5380,7 +5456,7 @@
 </file>
 
 <file path=customXml/itemProps1.xml><?xml version="1.0" encoding="utf-8"?>
-<ds:datastoreItem xmlns:ds="http://schemas.openxmlformats.org/officeDocument/2006/customXml" ds:itemID="{59EAA32C-E16E-4B53-BDC7-A257BEFE4D14}">
+<ds:datastoreItem xmlns:ds="http://schemas.openxmlformats.org/officeDocument/2006/customXml" ds:itemID="{98A196F5-C568-4853-B3F2-1C81B7880BDE}">
   <ds:schemaRefs>
     <ds:schemaRef ds:uri="http://schemas.openxmlformats.org/officeDocument/2006/bibliography"/>
   </ds:schemaRefs>
